--- a/基础设置接口.docx
+++ b/基础设置接口.docx
@@ -8,11 +8,6 @@
       </w:r>
     </w:p>
     <w:p>
-      <w:pPr>
-        <w:rPr>
-          <w:rFonts w:hint="eastAsia"/>
-        </w:rPr>
-      </w:pPr>
       <w:r>
         <w:rPr>
           <w:rFonts w:hint="eastAsia"/>
@@ -38,30 +33,11 @@
       </w:r>
     </w:p>
     <w:p>
-      <w:pPr>
-        <w:rPr>
-          <w:rFonts w:hint="eastAsia"/>
-        </w:rPr>
-      </w:pPr>
-      <w:r>
-        <w:rPr>
-          <w:rFonts w:hint="eastAsia"/>
-        </w:rPr>
-        <w:t xml:space="preserve">    "</w:t>
-      </w:r>
-      <w:proofErr w:type="spellStart"/>
-      <w:r>
-        <w:rPr>
-          <w:rFonts w:hint="eastAsia"/>
-        </w:rPr>
-        <w:t>shopId</w:t>
-      </w:r>
-      <w:proofErr w:type="spellEnd"/>
-      <w:r>
-        <w:rPr>
-          <w:rFonts w:hint="eastAsia"/>
-        </w:rPr>
-        <w:t xml:space="preserve">": ""                     // </w:t>
+      <w:r>
+        <w:rPr>
+          <w:rFonts w:hint="eastAsia"/>
+        </w:rPr>
+        <w:t xml:space="preserve">    "shopId": ""                     // </w:t>
       </w:r>
       <w:r>
         <w:rPr>
@@ -93,42 +69,15 @@
     </w:p>
     <w:p>
       <w:r>
-        <w:t xml:space="preserve">    "</w:t>
-      </w:r>
-      <w:proofErr w:type="spellStart"/>
-      <w:r>
-        <w:t>msg</w:t>
-      </w:r>
-      <w:proofErr w:type="spellEnd"/>
-      <w:r>
-        <w:t>": "ok",</w:t>
-      </w:r>
-    </w:p>
-    <w:p>
-      <w:pPr>
-        <w:rPr>
-          <w:rFonts w:hint="eastAsia"/>
-        </w:rPr>
-      </w:pPr>
-      <w:r>
-        <w:rPr>
-          <w:rFonts w:hint="eastAsia"/>
-        </w:rPr>
-        <w:t xml:space="preserve">    "</w:t>
-      </w:r>
-      <w:proofErr w:type="spellStart"/>
-      <w:r>
-        <w:rPr>
-          <w:rFonts w:hint="eastAsia"/>
-        </w:rPr>
-        <w:t>storeName</w:t>
-      </w:r>
-      <w:proofErr w:type="spellEnd"/>
-      <w:r>
-        <w:rPr>
-          <w:rFonts w:hint="eastAsia"/>
-        </w:rPr>
-        <w:t>": "</w:t>
+        <w:t xml:space="preserve">    "msg": "ok",</w:t>
+      </w:r>
+    </w:p>
+    <w:p>
+      <w:r>
+        <w:rPr>
+          <w:rFonts w:hint="eastAsia"/>
+        </w:rPr>
+        <w:t xml:space="preserve">    "storeName": "</w:t>
       </w:r>
       <w:r>
         <w:rPr>
@@ -150,30 +99,11 @@
       </w:r>
     </w:p>
     <w:p>
-      <w:pPr>
-        <w:rPr>
-          <w:rFonts w:hint="eastAsia"/>
-        </w:rPr>
-      </w:pPr>
-      <w:r>
-        <w:rPr>
-          <w:rFonts w:hint="eastAsia"/>
-        </w:rPr>
-        <w:t xml:space="preserve">    "</w:t>
-      </w:r>
-      <w:proofErr w:type="spellStart"/>
-      <w:r>
-        <w:rPr>
-          <w:rFonts w:hint="eastAsia"/>
-        </w:rPr>
-        <w:t>storeCode</w:t>
-      </w:r>
-      <w:proofErr w:type="spellEnd"/>
-      <w:r>
-        <w:rPr>
-          <w:rFonts w:hint="eastAsia"/>
-        </w:rPr>
-        <w:t xml:space="preserve">": "8989809",                // </w:t>
+      <w:r>
+        <w:rPr>
+          <w:rFonts w:hint="eastAsia"/>
+        </w:rPr>
+        <w:t xml:space="preserve">    "storeCode": "8989809",                // </w:t>
       </w:r>
       <w:r>
         <w:rPr>
@@ -183,30 +113,11 @@
       </w:r>
     </w:p>
     <w:p>
-      <w:pPr>
-        <w:rPr>
-          <w:rFonts w:hint="eastAsia"/>
-        </w:rPr>
-      </w:pPr>
-      <w:r>
-        <w:rPr>
-          <w:rFonts w:hint="eastAsia"/>
-        </w:rPr>
-        <w:t xml:space="preserve">    "</w:t>
-      </w:r>
-      <w:proofErr w:type="spellStart"/>
-      <w:r>
-        <w:rPr>
-          <w:rFonts w:hint="eastAsia"/>
-        </w:rPr>
-        <w:t>storeTel</w:t>
-      </w:r>
-      <w:proofErr w:type="spellEnd"/>
-      <w:r>
-        <w:rPr>
-          <w:rFonts w:hint="eastAsia"/>
-        </w:rPr>
-        <w:t xml:space="preserve">": "020-89854928",            // </w:t>
+      <w:r>
+        <w:rPr>
+          <w:rFonts w:hint="eastAsia"/>
+        </w:rPr>
+        <w:t xml:space="preserve">    "storeTel": "020-89854928",            // </w:t>
       </w:r>
       <w:r>
         <w:rPr>
@@ -216,30 +127,11 @@
       </w:r>
     </w:p>
     <w:p>
-      <w:pPr>
-        <w:rPr>
-          <w:rFonts w:hint="eastAsia"/>
-        </w:rPr>
-      </w:pPr>
-      <w:r>
-        <w:rPr>
-          <w:rFonts w:hint="eastAsia"/>
-        </w:rPr>
-        <w:t xml:space="preserve">    "</w:t>
-      </w:r>
-      <w:proofErr w:type="spellStart"/>
-      <w:r>
-        <w:rPr>
-          <w:rFonts w:hint="eastAsia"/>
-        </w:rPr>
-        <w:t>storeAdd</w:t>
-      </w:r>
-      <w:proofErr w:type="spellEnd"/>
-      <w:r>
-        <w:rPr>
-          <w:rFonts w:hint="eastAsia"/>
-        </w:rPr>
-        <w:t>": "</w:t>
+      <w:r>
+        <w:rPr>
+          <w:rFonts w:hint="eastAsia"/>
+        </w:rPr>
+        <w:t xml:space="preserve">    "storeAdd": "</w:t>
       </w:r>
       <w:r>
         <w:rPr>
@@ -273,30 +165,11 @@
       </w:r>
     </w:p>
     <w:p>
-      <w:pPr>
-        <w:rPr>
-          <w:rFonts w:hint="eastAsia"/>
-        </w:rPr>
-      </w:pPr>
-      <w:r>
-        <w:rPr>
-          <w:rFonts w:hint="eastAsia"/>
-        </w:rPr>
-        <w:t xml:space="preserve">    "</w:t>
-      </w:r>
-      <w:proofErr w:type="spellStart"/>
-      <w:r>
-        <w:rPr>
-          <w:rFonts w:hint="eastAsia"/>
-        </w:rPr>
-        <w:t>joinTime</w:t>
-      </w:r>
-      <w:proofErr w:type="spellEnd"/>
-      <w:r>
-        <w:rPr>
-          <w:rFonts w:hint="eastAsia"/>
-        </w:rPr>
-        <w:t xml:space="preserve">": "2017-5-3 12:06:45",       // </w:t>
+      <w:r>
+        <w:rPr>
+          <w:rFonts w:hint="eastAsia"/>
+        </w:rPr>
+        <w:t xml:space="preserve">    "joinTime": "2017-5-3 12:06:45",       // </w:t>
       </w:r>
       <w:r>
         <w:rPr>
@@ -306,30 +179,11 @@
       </w:r>
     </w:p>
     <w:p>
-      <w:pPr>
-        <w:rPr>
-          <w:rFonts w:hint="eastAsia"/>
-        </w:rPr>
-      </w:pPr>
-      <w:r>
-        <w:rPr>
-          <w:rFonts w:hint="eastAsia"/>
-        </w:rPr>
-        <w:t xml:space="preserve">    "</w:t>
-      </w:r>
-      <w:proofErr w:type="spellStart"/>
-      <w:r>
-        <w:rPr>
-          <w:rFonts w:hint="eastAsia"/>
-        </w:rPr>
-        <w:t>previousMoney</w:t>
-      </w:r>
-      <w:proofErr w:type="spellEnd"/>
-      <w:r>
-        <w:rPr>
-          <w:rFonts w:hint="eastAsia"/>
-        </w:rPr>
-        <w:t>": "</w:t>
+      <w:r>
+        <w:rPr>
+          <w:rFonts w:hint="eastAsia"/>
+        </w:rPr>
+        <w:t xml:space="preserve">    "previousMoney": "</w:t>
       </w:r>
       <w:r>
         <w:rPr>
@@ -351,11 +205,6 @@
       </w:r>
     </w:p>
     <w:p>
-      <w:pPr>
-        <w:rPr>
-          <w:rFonts w:hint="eastAsia"/>
-        </w:rPr>
-      </w:pPr>
       <w:r>
         <w:rPr>
           <w:rFonts w:hint="eastAsia"/>
@@ -380,11 +229,6 @@
     <w:p/>
     <w:p/>
     <w:p>
-      <w:pPr>
-        <w:rPr>
-          <w:rFonts w:hint="eastAsia"/>
-        </w:rPr>
-      </w:pPr>
       <w:r>
         <w:rPr>
           <w:rFonts w:hint="eastAsia"/>
@@ -411,15 +255,7 @@
     </w:p>
     <w:p>
       <w:r>
-        <w:t xml:space="preserve">    "</w:t>
-      </w:r>
-      <w:proofErr w:type="spellStart"/>
-      <w:r>
-        <w:t>shopId</w:t>
-      </w:r>
-      <w:proofErr w:type="spellEnd"/>
-      <w:r>
-        <w:t>": ""</w:t>
+        <w:t xml:space="preserve">    "shopId": ""</w:t>
       </w:r>
     </w:p>
     <w:p>
@@ -439,23 +275,10 @@
     </w:p>
     <w:p>
       <w:r>
-        <w:t xml:space="preserve">    "</w:t>
-      </w:r>
-      <w:proofErr w:type="spellStart"/>
-      <w:r>
-        <w:t>msg</w:t>
-      </w:r>
-      <w:proofErr w:type="spellEnd"/>
-      <w:r>
-        <w:t>": "ok",</w:t>
-      </w:r>
-    </w:p>
-    <w:p>
-      <w:pPr>
-        <w:rPr>
-          <w:rFonts w:hint="eastAsia"/>
-        </w:rPr>
-      </w:pPr>
+        <w:t xml:space="preserve">    "msg": "ok",</w:t>
+      </w:r>
+    </w:p>
+    <w:p>
       <w:r>
         <w:rPr>
           <w:rFonts w:hint="eastAsia"/>
@@ -482,30 +305,11 @@
       </w:r>
     </w:p>
     <w:p>
-      <w:pPr>
-        <w:rPr>
-          <w:rFonts w:hint="eastAsia"/>
-        </w:rPr>
-      </w:pPr>
-      <w:r>
-        <w:rPr>
-          <w:rFonts w:hint="eastAsia"/>
-        </w:rPr>
-        <w:t xml:space="preserve">    "</w:t>
-      </w:r>
-      <w:proofErr w:type="spellStart"/>
-      <w:r>
-        <w:rPr>
-          <w:rFonts w:hint="eastAsia"/>
-        </w:rPr>
-        <w:t>semiAutomaticSwitch</w:t>
-      </w:r>
-      <w:proofErr w:type="spellEnd"/>
-      <w:r>
-        <w:rPr>
-          <w:rFonts w:hint="eastAsia"/>
-        </w:rPr>
-        <w:t>": "</w:t>
+      <w:r>
+        <w:rPr>
+          <w:rFonts w:hint="eastAsia"/>
+        </w:rPr>
+        <w:t xml:space="preserve">    "semiAutomaticSwitch": "</w:t>
       </w:r>
       <w:r>
         <w:rPr>
@@ -527,30 +331,11 @@
       </w:r>
     </w:p>
     <w:p>
-      <w:pPr>
-        <w:rPr>
-          <w:rFonts w:hint="eastAsia"/>
-        </w:rPr>
-      </w:pPr>
-      <w:r>
-        <w:rPr>
-          <w:rFonts w:hint="eastAsia"/>
-        </w:rPr>
-        <w:t xml:space="preserve">    "</w:t>
-      </w:r>
-      <w:proofErr w:type="spellStart"/>
-      <w:r>
-        <w:rPr>
-          <w:rFonts w:hint="eastAsia"/>
-        </w:rPr>
-        <w:t>automaticSwitch</w:t>
-      </w:r>
-      <w:proofErr w:type="spellEnd"/>
-      <w:r>
-        <w:rPr>
-          <w:rFonts w:hint="eastAsia"/>
-        </w:rPr>
-        <w:t>": "</w:t>
+      <w:r>
+        <w:rPr>
+          <w:rFonts w:hint="eastAsia"/>
+        </w:rPr>
+        <w:t xml:space="preserve">    "automaticSwitch": "</w:t>
       </w:r>
       <w:r>
         <w:rPr>
@@ -589,23 +374,10 @@
     </w:p>
     <w:p>
       <w:r>
-        <w:t xml:space="preserve">    "</w:t>
-      </w:r>
-      <w:proofErr w:type="spellStart"/>
-      <w:r>
-        <w:t>shopId</w:t>
-      </w:r>
-      <w:proofErr w:type="spellEnd"/>
-      <w:r>
-        <w:t>": "",</w:t>
-      </w:r>
-    </w:p>
-    <w:p>
-      <w:pPr>
-        <w:rPr>
-          <w:rFonts w:hint="eastAsia"/>
-        </w:rPr>
-      </w:pPr>
+        <w:t xml:space="preserve">    "shopId": "",</w:t>
+      </w:r>
+    </w:p>
+    <w:p>
       <w:r>
         <w:rPr>
           <w:rFonts w:hint="eastAsia"/>
@@ -664,28 +436,443 @@
     <w:p/>
     <w:p/>
     <w:p>
+      <w:r>
+        <w:rPr>
+          <w:rFonts w:hint="eastAsia"/>
+        </w:rPr>
+        <w:t xml:space="preserve">  // </w:t>
+      </w:r>
+      <w:r>
+        <w:rPr>
+          <w:rFonts w:hint="eastAsia"/>
+        </w:rPr>
+        <w:t>客户批量设置</w:t>
+      </w:r>
+      <w:r>
+        <w:rPr>
+          <w:rFonts w:hint="eastAsia"/>
+        </w:rPr>
+        <w:t xml:space="preserve"> -&gt; get</w:t>
+      </w:r>
+    </w:p>
+    <w:p>
+      <w:r>
+        <w:t xml:space="preserve">  {</w:t>
+      </w:r>
+    </w:p>
+    <w:p>
+      <w:r>
+        <w:lastRenderedPageBreak/>
+        <w:t xml:space="preserve">    "shopId": ""</w:t>
+      </w:r>
+    </w:p>
+    <w:p>
+      <w:r>
+        <w:t xml:space="preserve">  },</w:t>
+      </w:r>
+    </w:p>
+    <w:p>
+      <w:bookmarkStart w:id="0" w:name="_GoBack"/>
+      <w:bookmarkEnd w:id="0"/>
+    </w:p>
+    <w:p>
+      <w:r>
+        <w:t xml:space="preserve">  // return</w:t>
+      </w:r>
+    </w:p>
+    <w:p>
+      <w:r>
+        <w:t xml:space="preserve">  {</w:t>
+      </w:r>
+    </w:p>
+    <w:p>
+      <w:r>
+        <w:t xml:space="preserve">    "msg": "ok",</w:t>
+      </w:r>
+    </w:p>
+    <w:p>
+      <w:r>
+        <w:rPr>
+          <w:rFonts w:hint="eastAsia"/>
+        </w:rPr>
+        <w:t xml:space="preserve">    "selectStore":[{                          // </w:t>
+      </w:r>
+      <w:r>
+        <w:rPr>
+          <w:rFonts w:hint="eastAsia"/>
+        </w:rPr>
+        <w:t>已选门店</w:t>
+      </w:r>
+    </w:p>
+    <w:p>
+      <w:r>
+        <w:rPr>
+          <w:rFonts w:hint="eastAsia"/>
+        </w:rPr>
+        <w:t xml:space="preserve">      "label": "</w:t>
+      </w:r>
+      <w:r>
+        <w:rPr>
+          <w:rFonts w:hint="eastAsia"/>
+        </w:rPr>
+        <w:t>一级</w:t>
+      </w:r>
+      <w:r>
+        <w:rPr>
+          <w:rFonts w:hint="eastAsia"/>
+        </w:rPr>
+        <w:t>",</w:t>
+      </w:r>
+    </w:p>
+    <w:p>
+      <w:r>
+        <w:t xml:space="preserve">      "key": "12",</w:t>
+      </w:r>
+    </w:p>
+    <w:p>
+      <w:r>
+        <w:t xml:space="preserve">      "children": [{</w:t>
+      </w:r>
+    </w:p>
+    <w:p>
+      <w:r>
+        <w:rPr>
+          <w:rFonts w:hint="eastAsia"/>
+        </w:rPr>
+        <w:t xml:space="preserve">        "label": "</w:t>
+      </w:r>
+      <w:r>
+        <w:rPr>
+          <w:rFonts w:hint="eastAsia"/>
+        </w:rPr>
+        <w:t>二级</w:t>
+      </w:r>
+      <w:r>
+        <w:rPr>
+          <w:rFonts w:hint="eastAsia"/>
+        </w:rPr>
+        <w:t>",</w:t>
+      </w:r>
+    </w:p>
+    <w:p>
+      <w:r>
+        <w:t xml:space="preserve">        "key": "33"</w:t>
+      </w:r>
+    </w:p>
+    <w:p>
+      <w:r>
+        <w:t xml:space="preserve">      }]</w:t>
+      </w:r>
+    </w:p>
+    <w:p>
+      <w:r>
+        <w:t xml:space="preserve">    }]</w:t>
+      </w:r>
+    </w:p>
+    <w:p>
+      <w:r>
+        <w:t xml:space="preserve">  },</w:t>
+      </w:r>
+    </w:p>
+    <w:p/>
+    <w:p>
+      <w:r>
+        <w:rPr>
+          <w:rFonts w:hint="eastAsia"/>
+        </w:rPr>
+        <w:t xml:space="preserve">  // </w:t>
+      </w:r>
+      <w:r>
+        <w:rPr>
+          <w:rFonts w:hint="eastAsia"/>
+        </w:rPr>
+        <w:t>客户批量设置</w:t>
+      </w:r>
+      <w:r>
+        <w:rPr>
+          <w:rFonts w:hint="eastAsia"/>
+        </w:rPr>
+        <w:t xml:space="preserve"> -&gt; post</w:t>
+      </w:r>
+    </w:p>
+    <w:p>
+      <w:r>
+        <w:t xml:space="preserve">  {</w:t>
+      </w:r>
+    </w:p>
+    <w:p>
+      <w:r>
+        <w:t xml:space="preserve">    "msg": "ok",</w:t>
+      </w:r>
+    </w:p>
+    <w:p>
+      <w:r>
+        <w:rPr>
+          <w:rFonts w:hint="eastAsia"/>
+        </w:rPr>
+        <w:t xml:space="preserve">    "paySwitch": false,                       // </w:t>
+      </w:r>
+      <w:r>
+        <w:rPr>
+          <w:rFonts w:hint="eastAsia"/>
+        </w:rPr>
+        <w:t>支付开关</w:t>
+      </w:r>
+    </w:p>
+    <w:p>
+      <w:r>
+        <w:rPr>
+          <w:rFonts w:hint="eastAsia"/>
+        </w:rPr>
+        <w:t xml:space="preserve">    "mode": "1",                              // </w:t>
+      </w:r>
+      <w:r>
+        <w:rPr>
+          <w:rFonts w:hint="eastAsia"/>
+        </w:rPr>
+        <w:t>模式</w:t>
+      </w:r>
+      <w:r>
+        <w:rPr>
+          <w:rFonts w:hint="eastAsia"/>
+        </w:rPr>
+        <w:t xml:space="preserve"> -&gt; 1:</w:t>
+      </w:r>
+      <w:r>
+        <w:rPr>
+          <w:rFonts w:hint="eastAsia"/>
+        </w:rPr>
+        <w:t>在线模式</w:t>
+      </w:r>
+      <w:r>
+        <w:rPr>
+          <w:rFonts w:hint="eastAsia"/>
+        </w:rPr>
+        <w:t xml:space="preserve"> 2:</w:t>
+      </w:r>
+      <w:r>
+        <w:rPr>
+          <w:rFonts w:hint="eastAsia"/>
+        </w:rPr>
+        <w:t>离线模式</w:t>
+      </w:r>
+    </w:p>
+    <w:p>
+      <w:r>
+        <w:rPr>
+          <w:rFonts w:hint="eastAsia"/>
+        </w:rPr>
+        <w:t xml:space="preserve">    "invoice": false,                         // </w:t>
+      </w:r>
+      <w:r>
+        <w:rPr>
+          <w:rFonts w:hint="eastAsia"/>
+        </w:rPr>
+        <w:t>扫码开发票</w:t>
+      </w:r>
+    </w:p>
+    <w:p>
+      <w:r>
+        <w:rPr>
+          <w:rFonts w:hint="eastAsia"/>
+        </w:rPr>
+        <w:t xml:space="preserve">    "invoicePay": false,                      // </w:t>
+      </w:r>
+      <w:r>
+        <w:rPr>
+          <w:rFonts w:hint="eastAsia"/>
+        </w:rPr>
+        <w:t>发票码与支付码统一</w:t>
+      </w:r>
+    </w:p>
+    <w:p>
+      <w:r>
+        <w:t xml:space="preserve">    "url": "www.xxx",                         // URL</w:t>
+      </w:r>
+    </w:p>
+    <w:p>
+      <w:r>
+        <w:rPr>
+          <w:rFonts w:hint="eastAsia"/>
+        </w:rPr>
+        <w:t xml:space="preserve">    "code": "1",                              // </w:t>
+      </w:r>
+      <w:r>
+        <w:rPr>
+          <w:rFonts w:hint="eastAsia"/>
+        </w:rPr>
+        <w:t>门店编码</w:t>
+      </w:r>
+      <w:r>
+        <w:rPr>
+          <w:rFonts w:hint="eastAsia"/>
+        </w:rPr>
+        <w:t xml:space="preserve"> -&gt; 1:</w:t>
+      </w:r>
+      <w:r>
+        <w:rPr>
+          <w:rFonts w:hint="eastAsia"/>
+        </w:rPr>
+        <w:t>是</w:t>
+      </w:r>
+      <w:r>
+        <w:rPr>
+          <w:rFonts w:hint="eastAsia"/>
+        </w:rPr>
+        <w:t xml:space="preserve"> 2:</w:t>
+      </w:r>
+      <w:r>
+        <w:rPr>
+          <w:rFonts w:hint="eastAsia"/>
+        </w:rPr>
+        <w:t>否</w:t>
+      </w:r>
+    </w:p>
+    <w:p>
       <w:pPr>
-        <w:rPr>
-          <w:rFonts w:hint="eastAsia"/>
-        </w:rPr>
+        <w:ind w:firstLine="480"/>
       </w:pPr>
       <w:r>
         <w:rPr>
           <w:rFonts w:hint="eastAsia"/>
         </w:rPr>
-        <w:t xml:space="preserve">  // </w:t>
-      </w:r>
-      <w:r>
-        <w:rPr>
-          <w:rFonts w:hint="eastAsia"/>
-        </w:rPr>
-        <w:t>客户批量设置</w:t>
-      </w:r>
-      <w:r>
-        <w:rPr>
-          <w:rFonts w:hint="eastAsia"/>
-        </w:rPr>
-        <w:t xml:space="preserve"> -&gt; get</w:t>
+        <w:t>"shop": "1"</w:t>
+      </w:r>
+      <w:r>
+        <w:t>,</w:t>
+      </w:r>
+      <w:r>
+        <w:rPr>
+          <w:rFonts w:hint="eastAsia"/>
+        </w:rPr>
+        <w:t xml:space="preserve">                               // </w:t>
+      </w:r>
+      <w:r>
+        <w:rPr>
+          <w:rFonts w:hint="eastAsia"/>
+        </w:rPr>
+        <w:t>门店</w:t>
+      </w:r>
+      <w:r>
+        <w:rPr>
+          <w:rFonts w:hint="eastAsia"/>
+        </w:rPr>
+        <w:t xml:space="preserve"> -&gt; 1:</w:t>
+      </w:r>
+      <w:r>
+        <w:rPr>
+          <w:rFonts w:hint="eastAsia"/>
+        </w:rPr>
+        <w:t>全部门店</w:t>
+      </w:r>
+      <w:r>
+        <w:rPr>
+          <w:rFonts w:hint="eastAsia"/>
+        </w:rPr>
+        <w:t xml:space="preserve"> 2:</w:t>
+      </w:r>
+      <w:r>
+        <w:rPr>
+          <w:rFonts w:hint="eastAsia"/>
+        </w:rPr>
+        <w:t>部分门店</w:t>
+      </w:r>
+    </w:p>
+    <w:p>
+      <w:pPr>
+        <w:ind w:firstLine="420"/>
+      </w:pPr>
+      <w:r>
+        <w:rPr>
+          <w:rFonts w:hint="eastAsia"/>
+        </w:rPr>
+        <w:t xml:space="preserve">"selectStore":[{                          // </w:t>
+      </w:r>
+      <w:r>
+        <w:rPr>
+          <w:rFonts w:hint="eastAsia"/>
+        </w:rPr>
+        <w:t>已选门店</w:t>
+      </w:r>
+    </w:p>
+    <w:p>
+      <w:r>
+        <w:rPr>
+          <w:rFonts w:hint="eastAsia"/>
+        </w:rPr>
+        <w:t xml:space="preserve">      "label": "</w:t>
+      </w:r>
+      <w:r>
+        <w:rPr>
+          <w:rFonts w:hint="eastAsia"/>
+        </w:rPr>
+        <w:t>一级</w:t>
+      </w:r>
+      <w:r>
+        <w:rPr>
+          <w:rFonts w:hint="eastAsia"/>
+        </w:rPr>
+        <w:t>",</w:t>
+      </w:r>
+    </w:p>
+    <w:p>
+      <w:r>
+        <w:t xml:space="preserve">      "key": "12",</w:t>
+      </w:r>
+    </w:p>
+    <w:p>
+      <w:r>
+        <w:t xml:space="preserve">      "children": [{</w:t>
+      </w:r>
+    </w:p>
+    <w:p>
+      <w:r>
+        <w:rPr>
+          <w:rFonts w:hint="eastAsia"/>
+        </w:rPr>
+        <w:t xml:space="preserve">        "label": "</w:t>
+      </w:r>
+      <w:r>
+        <w:rPr>
+          <w:rFonts w:hint="eastAsia"/>
+        </w:rPr>
+        <w:t>二级</w:t>
+      </w:r>
+      <w:r>
+        <w:rPr>
+          <w:rFonts w:hint="eastAsia"/>
+        </w:rPr>
+        <w:t>",</w:t>
+      </w:r>
+    </w:p>
+    <w:p>
+      <w:r>
+        <w:t xml:space="preserve">        "key": "33"</w:t>
+      </w:r>
+    </w:p>
+    <w:p>
+      <w:r>
+        <w:t xml:space="preserve">      }]</w:t>
+      </w:r>
+    </w:p>
+    <w:p>
+      <w:r>
+        <w:t xml:space="preserve">    }]</w:t>
+      </w:r>
+    </w:p>
+    <w:p>
+      <w:pPr>
+        <w:ind w:firstLine="480"/>
+      </w:pPr>
+    </w:p>
+    <w:p>
+      <w:r>
+        <w:t xml:space="preserve">  },</w:t>
+      </w:r>
+    </w:p>
+    <w:p>
+      <w:r>
+        <w:t xml:space="preserve">  // return</w:t>
       </w:r>
     </w:p>
     <w:p>
@@ -695,699 +882,7 @@
     </w:p>
     <w:p>
       <w:r>
-        <w:lastRenderedPageBreak/>
-        <w:t xml:space="preserve">    "</w:t>
-      </w:r>
-      <w:proofErr w:type="spellStart"/>
-      <w:r>
-        <w:t>shopId</w:t>
-      </w:r>
-      <w:proofErr w:type="spellEnd"/>
-      <w:r>
-        <w:t>": ""</w:t>
-      </w:r>
-    </w:p>
-    <w:p>
-      <w:r>
-        <w:t xml:space="preserve">  },</w:t>
-      </w:r>
-    </w:p>
-    <w:p>
-      <w:r>
-        <w:t xml:space="preserve">  // return</w:t>
-      </w:r>
-    </w:p>
-    <w:p>
-      <w:r>
-        <w:t xml:space="preserve">  {</w:t>
-      </w:r>
-    </w:p>
-    <w:p>
-      <w:r>
-        <w:t xml:space="preserve">    "</w:t>
-      </w:r>
-      <w:proofErr w:type="spellStart"/>
-      <w:r>
-        <w:t>msg</w:t>
-      </w:r>
-      <w:proofErr w:type="spellEnd"/>
-      <w:r>
-        <w:t>": "ok",</w:t>
-      </w:r>
-    </w:p>
-    <w:p>
-      <w:pPr>
-        <w:rPr>
-          <w:rFonts w:hint="eastAsia"/>
-        </w:rPr>
-      </w:pPr>
-      <w:r>
-        <w:rPr>
-          <w:rFonts w:hint="eastAsia"/>
-        </w:rPr>
-        <w:t xml:space="preserve">    "</w:t>
-      </w:r>
-      <w:proofErr w:type="spellStart"/>
-      <w:r>
-        <w:rPr>
-          <w:rFonts w:hint="eastAsia"/>
-        </w:rPr>
-        <w:t>paySwitch</w:t>
-      </w:r>
-      <w:proofErr w:type="spellEnd"/>
-      <w:r>
-        <w:rPr>
-          <w:rFonts w:hint="eastAsia"/>
-        </w:rPr>
-        <w:t xml:space="preserve">": false,                       // </w:t>
-      </w:r>
-      <w:r>
-        <w:rPr>
-          <w:rFonts w:hint="eastAsia"/>
-        </w:rPr>
-        <w:t>支付开关</w:t>
-      </w:r>
-    </w:p>
-    <w:p>
-      <w:pPr>
-        <w:rPr>
-          <w:rFonts w:hint="eastAsia"/>
-        </w:rPr>
-      </w:pPr>
-      <w:r>
-        <w:rPr>
-          <w:rFonts w:hint="eastAsia"/>
-        </w:rPr>
-        <w:t xml:space="preserve">    "mode": "1",                              // </w:t>
-      </w:r>
-      <w:r>
-        <w:rPr>
-          <w:rFonts w:hint="eastAsia"/>
-        </w:rPr>
-        <w:t>模式</w:t>
-      </w:r>
-      <w:r>
-        <w:rPr>
-          <w:rFonts w:hint="eastAsia"/>
-        </w:rPr>
-        <w:t xml:space="preserve"> -&gt; 1:</w:t>
-      </w:r>
-      <w:r>
-        <w:rPr>
-          <w:rFonts w:hint="eastAsia"/>
-        </w:rPr>
-        <w:t>在线模式</w:t>
-      </w:r>
-      <w:r>
-        <w:rPr>
-          <w:rFonts w:hint="eastAsia"/>
-        </w:rPr>
-        <w:t xml:space="preserve"> 2:</w:t>
-      </w:r>
-      <w:r>
-        <w:rPr>
-          <w:rFonts w:hint="eastAsia"/>
-        </w:rPr>
-        <w:t>离线模式</w:t>
-      </w:r>
-    </w:p>
-    <w:p>
-      <w:pPr>
-        <w:rPr>
-          <w:rFonts w:hint="eastAsia"/>
-        </w:rPr>
-      </w:pPr>
-      <w:r>
-        <w:rPr>
-          <w:rFonts w:hint="eastAsia"/>
-        </w:rPr>
-        <w:t xml:space="preserve">    "invoice": false,                         // </w:t>
-      </w:r>
-      <w:r>
-        <w:rPr>
-          <w:rFonts w:hint="eastAsia"/>
-        </w:rPr>
-        <w:t>扫码开发票</w:t>
-      </w:r>
-    </w:p>
-    <w:p>
-      <w:pPr>
-        <w:rPr>
-          <w:rFonts w:hint="eastAsia"/>
-        </w:rPr>
-      </w:pPr>
-      <w:r>
-        <w:rPr>
-          <w:rFonts w:hint="eastAsia"/>
-        </w:rPr>
-        <w:t xml:space="preserve">    "</w:t>
-      </w:r>
-      <w:proofErr w:type="spellStart"/>
-      <w:r>
-        <w:rPr>
-          <w:rFonts w:hint="eastAsia"/>
-        </w:rPr>
-        <w:t>invoicePay</w:t>
-      </w:r>
-      <w:proofErr w:type="spellEnd"/>
-      <w:r>
-        <w:rPr>
-          <w:rFonts w:hint="eastAsia"/>
-        </w:rPr>
-        <w:t xml:space="preserve">": false,                      // </w:t>
-      </w:r>
-      <w:r>
-        <w:rPr>
-          <w:rFonts w:hint="eastAsia"/>
-        </w:rPr>
-        <w:t>发票码与支付码统一</w:t>
-      </w:r>
-    </w:p>
-    <w:p>
-      <w:r>
-        <w:t xml:space="preserve">    "</w:t>
-      </w:r>
-      <w:proofErr w:type="spellStart"/>
-      <w:r>
-        <w:t>url</w:t>
-      </w:r>
-      <w:proofErr w:type="spellEnd"/>
-      <w:r>
-        <w:t>": "www.xxx</w:t>
-      </w:r>
-      <w:proofErr w:type="gramStart"/>
-      <w:r>
-        <w:t xml:space="preserve">",   </w:t>
-      </w:r>
-      <w:proofErr w:type="gramEnd"/>
-      <w:r>
-        <w:t xml:space="preserve">                      // URL</w:t>
-      </w:r>
-    </w:p>
-    <w:p>
-      <w:pPr>
-        <w:rPr>
-          <w:rFonts w:hint="eastAsia"/>
-        </w:rPr>
-      </w:pPr>
-      <w:r>
-        <w:rPr>
-          <w:rFonts w:hint="eastAsia"/>
-        </w:rPr>
-        <w:t xml:space="preserve">    "code": "1",                              // </w:t>
-      </w:r>
-      <w:r>
-        <w:rPr>
-          <w:rFonts w:hint="eastAsia"/>
-        </w:rPr>
-        <w:t>门店编码</w:t>
-      </w:r>
-      <w:r>
-        <w:rPr>
-          <w:rFonts w:hint="eastAsia"/>
-        </w:rPr>
-        <w:t xml:space="preserve"> -&gt; 1:</w:t>
-      </w:r>
-      <w:r>
-        <w:rPr>
-          <w:rFonts w:hint="eastAsia"/>
-        </w:rPr>
-        <w:t>是</w:t>
-      </w:r>
-      <w:r>
-        <w:rPr>
-          <w:rFonts w:hint="eastAsia"/>
-        </w:rPr>
-        <w:t xml:space="preserve"> 2:</w:t>
-      </w:r>
-      <w:r>
-        <w:rPr>
-          <w:rFonts w:hint="eastAsia"/>
-        </w:rPr>
-        <w:t>否</w:t>
-      </w:r>
-    </w:p>
-    <w:p>
-      <w:pPr>
-        <w:rPr>
-          <w:rFonts w:hint="eastAsia"/>
-        </w:rPr>
-      </w:pPr>
-      <w:r>
-        <w:rPr>
-          <w:rFonts w:hint="eastAsia"/>
-        </w:rPr>
-        <w:t xml:space="preserve">    "shop": "1",                              // </w:t>
-      </w:r>
-      <w:r>
-        <w:rPr>
-          <w:rFonts w:hint="eastAsia"/>
-        </w:rPr>
-        <w:t>门店</w:t>
-      </w:r>
-      <w:r>
-        <w:rPr>
-          <w:rFonts w:hint="eastAsia"/>
-        </w:rPr>
-        <w:t xml:space="preserve"> -&gt; 1:</w:t>
-      </w:r>
-      <w:r>
-        <w:rPr>
-          <w:rFonts w:hint="eastAsia"/>
-        </w:rPr>
-        <w:t>全部门店</w:t>
-      </w:r>
-      <w:r>
-        <w:rPr>
-          <w:rFonts w:hint="eastAsia"/>
-        </w:rPr>
-        <w:t xml:space="preserve"> 2:</w:t>
-      </w:r>
-      <w:r>
-        <w:rPr>
-          <w:rFonts w:hint="eastAsia"/>
-        </w:rPr>
-        <w:t>部分门店</w:t>
-      </w:r>
-    </w:p>
-    <w:p>
-      <w:pPr>
-        <w:rPr>
-          <w:rFonts w:hint="eastAsia"/>
-        </w:rPr>
-      </w:pPr>
-      <w:r>
-        <w:rPr>
-          <w:rFonts w:hint="eastAsia"/>
-        </w:rPr>
-        <w:t xml:space="preserve">    "</w:t>
-      </w:r>
-      <w:proofErr w:type="spellStart"/>
-      <w:r>
-        <w:rPr>
-          <w:rFonts w:hint="eastAsia"/>
-        </w:rPr>
-        <w:t>selectStore</w:t>
-      </w:r>
-      <w:proofErr w:type="spellEnd"/>
-      <w:r>
-        <w:rPr>
-          <w:rFonts w:hint="eastAsia"/>
-        </w:rPr>
-        <w:t xml:space="preserve">":[{                          // </w:t>
-      </w:r>
-      <w:r>
-        <w:rPr>
-          <w:rFonts w:hint="eastAsia"/>
-        </w:rPr>
-        <w:t>已选门店</w:t>
-      </w:r>
-    </w:p>
-    <w:p>
-      <w:pPr>
-        <w:rPr>
-          <w:rFonts w:hint="eastAsia"/>
-        </w:rPr>
-      </w:pPr>
-      <w:r>
-        <w:rPr>
-          <w:rFonts w:hint="eastAsia"/>
-        </w:rPr>
-        <w:t xml:space="preserve">      "label": "</w:t>
-      </w:r>
-      <w:r>
-        <w:rPr>
-          <w:rFonts w:hint="eastAsia"/>
-        </w:rPr>
-        <w:t>一级</w:t>
-      </w:r>
-      <w:r>
-        <w:rPr>
-          <w:rFonts w:hint="eastAsia"/>
-        </w:rPr>
-        <w:t>",</w:t>
-      </w:r>
-    </w:p>
-    <w:p>
-      <w:r>
-        <w:t xml:space="preserve">      "key": "12",</w:t>
-      </w:r>
-    </w:p>
-    <w:p>
-      <w:r>
-        <w:t xml:space="preserve">      "children": [{</w:t>
-      </w:r>
-    </w:p>
-    <w:p>
-      <w:pPr>
-        <w:rPr>
-          <w:rFonts w:hint="eastAsia"/>
-        </w:rPr>
-      </w:pPr>
-      <w:r>
-        <w:rPr>
-          <w:rFonts w:hint="eastAsia"/>
-        </w:rPr>
-        <w:t xml:space="preserve">        "label": "</w:t>
-      </w:r>
-      <w:r>
-        <w:rPr>
-          <w:rFonts w:hint="eastAsia"/>
-        </w:rPr>
-        <w:t>二级</w:t>
-      </w:r>
-      <w:r>
-        <w:rPr>
-          <w:rFonts w:hint="eastAsia"/>
-        </w:rPr>
-        <w:t>",</w:t>
-      </w:r>
-    </w:p>
-    <w:p>
-      <w:r>
-        <w:t xml:space="preserve">        "key": "33"</w:t>
-      </w:r>
-    </w:p>
-    <w:p>
-      <w:r>
-        <w:t xml:space="preserve">      }]</w:t>
-      </w:r>
-    </w:p>
-    <w:p>
-      <w:r>
-        <w:t xml:space="preserve">    }]</w:t>
-      </w:r>
-    </w:p>
-    <w:p>
-      <w:r>
-        <w:t xml:space="preserve">  },</w:t>
-      </w:r>
-    </w:p>
-    <w:p/>
-    <w:p>
-      <w:pPr>
-        <w:rPr>
-          <w:rFonts w:hint="eastAsia"/>
-        </w:rPr>
-      </w:pPr>
-      <w:r>
-        <w:rPr>
-          <w:rFonts w:hint="eastAsia"/>
-        </w:rPr>
-        <w:t xml:space="preserve">  // </w:t>
-      </w:r>
-      <w:r>
-        <w:rPr>
-          <w:rFonts w:hint="eastAsia"/>
-        </w:rPr>
-        <w:t>客户批量设置</w:t>
-      </w:r>
-      <w:r>
-        <w:rPr>
-          <w:rFonts w:hint="eastAsia"/>
-        </w:rPr>
-        <w:t xml:space="preserve"> -&gt; post</w:t>
-      </w:r>
-    </w:p>
-    <w:p>
-      <w:r>
-        <w:t xml:space="preserve">  {</w:t>
-      </w:r>
-    </w:p>
-    <w:p>
-      <w:r>
-        <w:t xml:space="preserve">    "</w:t>
-      </w:r>
-      <w:proofErr w:type="spellStart"/>
-      <w:r>
-        <w:t>msg</w:t>
-      </w:r>
-      <w:proofErr w:type="spellEnd"/>
-      <w:r>
-        <w:t>": "ok",</w:t>
-      </w:r>
-    </w:p>
-    <w:p>
-      <w:pPr>
-        <w:rPr>
-          <w:rFonts w:hint="eastAsia"/>
-        </w:rPr>
-      </w:pPr>
-      <w:r>
-        <w:rPr>
-          <w:rFonts w:hint="eastAsia"/>
-        </w:rPr>
-        <w:t xml:space="preserve">    "</w:t>
-      </w:r>
-      <w:proofErr w:type="spellStart"/>
-      <w:r>
-        <w:rPr>
-          <w:rFonts w:hint="eastAsia"/>
-        </w:rPr>
-        <w:t>paySwitch</w:t>
-      </w:r>
-      <w:proofErr w:type="spellEnd"/>
-      <w:r>
-        <w:rPr>
-          <w:rFonts w:hint="eastAsia"/>
-        </w:rPr>
-        <w:t xml:space="preserve">": false,                       // </w:t>
-      </w:r>
-      <w:r>
-        <w:rPr>
-          <w:rFonts w:hint="eastAsia"/>
-        </w:rPr>
-        <w:t>支付开关</w:t>
-      </w:r>
-    </w:p>
-    <w:p>
-      <w:pPr>
-        <w:rPr>
-          <w:rFonts w:hint="eastAsia"/>
-        </w:rPr>
-      </w:pPr>
-      <w:r>
-        <w:rPr>
-          <w:rFonts w:hint="eastAsia"/>
-        </w:rPr>
-        <w:t xml:space="preserve">    "mode": "1",                              // </w:t>
-      </w:r>
-      <w:r>
-        <w:rPr>
-          <w:rFonts w:hint="eastAsia"/>
-        </w:rPr>
-        <w:t>模式</w:t>
-      </w:r>
-      <w:r>
-        <w:rPr>
-          <w:rFonts w:hint="eastAsia"/>
-        </w:rPr>
-        <w:t xml:space="preserve"> -&gt; 1:</w:t>
-      </w:r>
-      <w:r>
-        <w:rPr>
-          <w:rFonts w:hint="eastAsia"/>
-        </w:rPr>
-        <w:t>在线模式</w:t>
-      </w:r>
-      <w:r>
-        <w:rPr>
-          <w:rFonts w:hint="eastAsia"/>
-        </w:rPr>
-        <w:t xml:space="preserve"> 2:</w:t>
-      </w:r>
-      <w:r>
-        <w:rPr>
-          <w:rFonts w:hint="eastAsia"/>
-        </w:rPr>
-        <w:t>离线模式</w:t>
-      </w:r>
-    </w:p>
-    <w:p>
-      <w:pPr>
-        <w:rPr>
-          <w:rFonts w:hint="eastAsia"/>
-        </w:rPr>
-      </w:pPr>
-      <w:r>
-        <w:rPr>
-          <w:rFonts w:hint="eastAsia"/>
-        </w:rPr>
-        <w:t xml:space="preserve">    "invoice": false,                         // </w:t>
-      </w:r>
-      <w:r>
-        <w:rPr>
-          <w:rFonts w:hint="eastAsia"/>
-        </w:rPr>
-        <w:t>扫码开发票</w:t>
-      </w:r>
-    </w:p>
-    <w:p>
-      <w:pPr>
-        <w:rPr>
-          <w:rFonts w:hint="eastAsia"/>
-        </w:rPr>
-      </w:pPr>
-      <w:r>
-        <w:rPr>
-          <w:rFonts w:hint="eastAsia"/>
-        </w:rPr>
-        <w:t xml:space="preserve">    "</w:t>
-      </w:r>
-      <w:proofErr w:type="spellStart"/>
-      <w:r>
-        <w:rPr>
-          <w:rFonts w:hint="eastAsia"/>
-        </w:rPr>
-        <w:t>invoicePay</w:t>
-      </w:r>
-      <w:proofErr w:type="spellEnd"/>
-      <w:r>
-        <w:rPr>
-          <w:rFonts w:hint="eastAsia"/>
-        </w:rPr>
-        <w:t xml:space="preserve">": false,                      // </w:t>
-      </w:r>
-      <w:r>
-        <w:rPr>
-          <w:rFonts w:hint="eastAsia"/>
-        </w:rPr>
-        <w:t>发票码与支付码统一</w:t>
-      </w:r>
-    </w:p>
-    <w:p>
-      <w:r>
-        <w:t xml:space="preserve">    "</w:t>
-      </w:r>
-      <w:proofErr w:type="spellStart"/>
-      <w:r>
-        <w:t>url</w:t>
-      </w:r>
-      <w:proofErr w:type="spellEnd"/>
-      <w:r>
-        <w:t>": "www.xxx</w:t>
-      </w:r>
-      <w:proofErr w:type="gramStart"/>
-      <w:r>
-        <w:t xml:space="preserve">",   </w:t>
-      </w:r>
-      <w:proofErr w:type="gramEnd"/>
-      <w:r>
-        <w:t xml:space="preserve">                      // URL</w:t>
-      </w:r>
-    </w:p>
-    <w:p>
-      <w:pPr>
-        <w:rPr>
-          <w:rFonts w:hint="eastAsia"/>
-        </w:rPr>
-      </w:pPr>
-      <w:r>
-        <w:rPr>
-          <w:rFonts w:hint="eastAsia"/>
-        </w:rPr>
-        <w:t xml:space="preserve">    "code": "1",                              // </w:t>
-      </w:r>
-      <w:r>
-        <w:rPr>
-          <w:rFonts w:hint="eastAsia"/>
-        </w:rPr>
-        <w:t>门店编码</w:t>
-      </w:r>
-      <w:r>
-        <w:rPr>
-          <w:rFonts w:hint="eastAsia"/>
-        </w:rPr>
-        <w:t xml:space="preserve"> -&gt; 1:</w:t>
-      </w:r>
-      <w:r>
-        <w:rPr>
-          <w:rFonts w:hint="eastAsia"/>
-        </w:rPr>
-        <w:t>是</w:t>
-      </w:r>
-      <w:r>
-        <w:rPr>
-          <w:rFonts w:hint="eastAsia"/>
-        </w:rPr>
-        <w:t xml:space="preserve"> 2:</w:t>
-      </w:r>
-      <w:r>
-        <w:rPr>
-          <w:rFonts w:hint="eastAsia"/>
-        </w:rPr>
-        <w:t>否</w:t>
-      </w:r>
-    </w:p>
-    <w:p>
-      <w:pPr>
-        <w:rPr>
-          <w:rFonts w:hint="eastAsia"/>
-        </w:rPr>
-      </w:pPr>
-      <w:r>
-        <w:rPr>
-          <w:rFonts w:hint="eastAsia"/>
-        </w:rPr>
-        <w:t xml:space="preserve">    "shop": "1"                               // </w:t>
-      </w:r>
-      <w:r>
-        <w:rPr>
-          <w:rFonts w:hint="eastAsia"/>
-        </w:rPr>
-        <w:t>门店</w:t>
-      </w:r>
-      <w:r>
-        <w:rPr>
-          <w:rFonts w:hint="eastAsia"/>
-        </w:rPr>
-        <w:t xml:space="preserve"> -&gt; 1:</w:t>
-      </w:r>
-      <w:r>
-        <w:rPr>
-          <w:rFonts w:hint="eastAsia"/>
-        </w:rPr>
-        <w:t>全部门店</w:t>
-      </w:r>
-      <w:r>
-        <w:rPr>
-          <w:rFonts w:hint="eastAsia"/>
-        </w:rPr>
-        <w:t xml:space="preserve"> 2:</w:t>
-      </w:r>
-      <w:r>
-        <w:rPr>
-          <w:rFonts w:hint="eastAsia"/>
-        </w:rPr>
-        <w:t>部分门店</w:t>
-      </w:r>
-    </w:p>
-    <w:p>
-      <w:r>
-        <w:t xml:space="preserve">  },</w:t>
-      </w:r>
-    </w:p>
-    <w:p>
-      <w:r>
-        <w:t xml:space="preserve">  // return</w:t>
-      </w:r>
-    </w:p>
-    <w:p>
-      <w:r>
-        <w:t xml:space="preserve">  {</w:t>
-      </w:r>
-    </w:p>
-    <w:p>
-      <w:r>
-        <w:t xml:space="preserve">    "</w:t>
-      </w:r>
-      <w:proofErr w:type="spellStart"/>
-      <w:r>
-        <w:t>msg</w:t>
-      </w:r>
-      <w:proofErr w:type="spellEnd"/>
-      <w:r>
-        <w:t>": "ok"</w:t>
+        <w:t xml:space="preserve">    "msg": "ok"</w:t>
       </w:r>
     </w:p>
     <w:p>
@@ -1398,11 +893,6 @@
     <w:p/>
     <w:p/>
     <w:p>
-      <w:pPr>
-        <w:rPr>
-          <w:rFonts w:hint="eastAsia"/>
-        </w:rPr>
-      </w:pPr>
       <w:r>
         <w:rPr>
           <w:rFonts w:hint="eastAsia"/>
@@ -1429,42 +919,15 @@
     </w:p>
     <w:p>
       <w:r>
-        <w:t xml:space="preserve">    "</w:t>
-      </w:r>
-      <w:proofErr w:type="spellStart"/>
-      <w:r>
-        <w:t>shopId</w:t>
-      </w:r>
-      <w:proofErr w:type="spellEnd"/>
-      <w:r>
-        <w:t>": "",</w:t>
-      </w:r>
-    </w:p>
-    <w:p>
-      <w:pPr>
-        <w:rPr>
-          <w:rFonts w:hint="eastAsia"/>
-        </w:rPr>
-      </w:pPr>
-      <w:r>
-        <w:rPr>
-          <w:rFonts w:hint="eastAsia"/>
-        </w:rPr>
-        <w:t xml:space="preserve">    "</w:t>
-      </w:r>
-      <w:proofErr w:type="spellStart"/>
-      <w:r>
-        <w:rPr>
-          <w:rFonts w:hint="eastAsia"/>
-        </w:rPr>
-        <w:t>params</w:t>
-      </w:r>
-      <w:proofErr w:type="spellEnd"/>
-      <w:r>
-        <w:rPr>
-          <w:rFonts w:hint="eastAsia"/>
-        </w:rPr>
-        <w:t xml:space="preserve">": {                                 // </w:t>
+        <w:t xml:space="preserve">    "shopId": "",</w:t>
+      </w:r>
+    </w:p>
+    <w:p>
+      <w:r>
+        <w:rPr>
+          <w:rFonts w:hint="eastAsia"/>
+        </w:rPr>
+        <w:t xml:space="preserve">    "params": {                                 // </w:t>
       </w:r>
       <w:r>
         <w:rPr>
@@ -1486,11 +949,6 @@
       </w:r>
     </w:p>
     <w:p>
-      <w:pPr>
-        <w:rPr>
-          <w:rFonts w:hint="eastAsia"/>
-        </w:rPr>
-      </w:pPr>
       <w:r>
         <w:rPr>
           <w:rFonts w:hint="eastAsia"/>
@@ -1517,11 +975,6 @@
       </w:r>
     </w:p>
     <w:p>
-      <w:pPr>
-        <w:rPr>
-          <w:rFonts w:hint="eastAsia"/>
-        </w:rPr>
-      </w:pPr>
       <w:r>
         <w:rPr>
           <w:rFonts w:hint="eastAsia"/>
@@ -1548,30 +1001,11 @@
       </w:r>
     </w:p>
     <w:p>
-      <w:pPr>
-        <w:rPr>
-          <w:rFonts w:hint="eastAsia"/>
-        </w:rPr>
-      </w:pPr>
-      <w:r>
-        <w:rPr>
-          <w:rFonts w:hint="eastAsia"/>
-        </w:rPr>
-        <w:t xml:space="preserve">      "</w:t>
-      </w:r>
-      <w:proofErr w:type="spellStart"/>
-      <w:r>
-        <w:rPr>
-          <w:rFonts w:hint="eastAsia"/>
-        </w:rPr>
-        <w:t>storeTag</w:t>
-      </w:r>
-      <w:proofErr w:type="spellEnd"/>
-      <w:r>
-        <w:rPr>
-          <w:rFonts w:hint="eastAsia"/>
-        </w:rPr>
-        <w:t xml:space="preserve">": "xxx",                        // </w:t>
+      <w:r>
+        <w:rPr>
+          <w:rFonts w:hint="eastAsia"/>
+        </w:rPr>
+        <w:t xml:space="preserve">      "storeTag": "xxx",                        // </w:t>
       </w:r>
       <w:r>
         <w:rPr>
@@ -1581,30 +1015,11 @@
       </w:r>
     </w:p>
     <w:p>
-      <w:pPr>
-        <w:rPr>
-          <w:rFonts w:hint="eastAsia"/>
-        </w:rPr>
-      </w:pPr>
-      <w:r>
-        <w:rPr>
-          <w:rFonts w:hint="eastAsia"/>
-        </w:rPr>
-        <w:t xml:space="preserve">      "</w:t>
-      </w:r>
-      <w:proofErr w:type="spellStart"/>
-      <w:r>
-        <w:rPr>
-          <w:rFonts w:hint="eastAsia"/>
-        </w:rPr>
-        <w:t>storeKeyword</w:t>
-      </w:r>
-      <w:proofErr w:type="spellEnd"/>
-      <w:r>
-        <w:rPr>
-          <w:rFonts w:hint="eastAsia"/>
-        </w:rPr>
-        <w:t>": "</w:t>
+      <w:r>
+        <w:rPr>
+          <w:rFonts w:hint="eastAsia"/>
+        </w:rPr>
+        <w:t xml:space="preserve">      "storeKeyword": "</w:t>
       </w:r>
       <w:r>
         <w:rPr>
@@ -1638,11 +1053,6 @@
     <w:p/>
     <w:p/>
     <w:p>
-      <w:pPr>
-        <w:rPr>
-          <w:rFonts w:hint="eastAsia"/>
-        </w:rPr>
-      </w:pPr>
       <w:r>
         <w:rPr>
           <w:rFonts w:hint="eastAsia"/>
@@ -1693,23 +1103,10 @@
     </w:p>
     <w:p>
       <w:r>
-        <w:t xml:space="preserve">    "</w:t>
-      </w:r>
-      <w:proofErr w:type="spellStart"/>
-      <w:r>
-        <w:t>msg</w:t>
-      </w:r>
-      <w:proofErr w:type="spellEnd"/>
-      <w:r>
-        <w:t>": "ok",</w:t>
-      </w:r>
-    </w:p>
-    <w:p>
-      <w:pPr>
-        <w:rPr>
-          <w:rFonts w:hint="eastAsia"/>
-        </w:rPr>
-      </w:pPr>
+        <w:t xml:space="preserve">    "msg": "ok",</w:t>
+      </w:r>
+    </w:p>
+    <w:p>
       <w:r>
         <w:rPr>
           <w:rFonts w:hint="eastAsia"/>
@@ -1734,11 +1131,6 @@
       </w:r>
     </w:p>
     <w:p>
-      <w:pPr>
-        <w:rPr>
-          <w:rFonts w:hint="eastAsia"/>
-        </w:rPr>
-      </w:pPr>
       <w:r>
         <w:rPr>
           <w:rFonts w:hint="eastAsia"/>
@@ -1769,30 +1161,11 @@
       </w:r>
     </w:p>
     <w:p>
-      <w:pPr>
-        <w:rPr>
-          <w:rFonts w:hint="eastAsia"/>
-        </w:rPr>
-      </w:pPr>
-      <w:r>
-        <w:rPr>
-          <w:rFonts w:hint="eastAsia"/>
-        </w:rPr>
-        <w:t xml:space="preserve">    "</w:t>
-      </w:r>
-      <w:proofErr w:type="spellStart"/>
-      <w:r>
-        <w:rPr>
-          <w:rFonts w:hint="eastAsia"/>
-        </w:rPr>
-        <w:t>selectStore</w:t>
-      </w:r>
-      <w:proofErr w:type="spellEnd"/>
-      <w:r>
-        <w:rPr>
-          <w:rFonts w:hint="eastAsia"/>
-        </w:rPr>
-        <w:t xml:space="preserve">": [                             // </w:t>
+      <w:r>
+        <w:rPr>
+          <w:rFonts w:hint="eastAsia"/>
+        </w:rPr>
+        <w:t xml:space="preserve">    "selectStore": [                             // </w:t>
       </w:r>
       <w:r>
         <w:rPr>
@@ -1802,11 +1175,6 @@
       </w:r>
     </w:p>
     <w:p>
-      <w:pPr>
-        <w:rPr>
-          <w:rFonts w:hint="eastAsia"/>
-        </w:rPr>
-      </w:pPr>
       <w:r>
         <w:rPr>
           <w:rFonts w:hint="eastAsia"/>
@@ -1844,11 +1212,6 @@
     </w:p>
     <w:p/>
     <w:p>
-      <w:pPr>
-        <w:rPr>
-          <w:rFonts w:hint="eastAsia"/>
-        </w:rPr>
-      </w:pPr>
       <w:r>
         <w:rPr>
           <w:rFonts w:hint="eastAsia"/>
@@ -1899,42 +1262,15 @@
     </w:p>
     <w:p>
       <w:r>
-        <w:t xml:space="preserve">    "</w:t>
-      </w:r>
-      <w:proofErr w:type="spellStart"/>
-      <w:r>
-        <w:t>shopId</w:t>
-      </w:r>
-      <w:proofErr w:type="spellEnd"/>
-      <w:r>
-        <w:t>": "",</w:t>
-      </w:r>
-    </w:p>
-    <w:p>
-      <w:pPr>
-        <w:rPr>
-          <w:rFonts w:hint="eastAsia"/>
-        </w:rPr>
-      </w:pPr>
-      <w:r>
-        <w:rPr>
-          <w:rFonts w:hint="eastAsia"/>
-        </w:rPr>
-        <w:t xml:space="preserve">    "</w:t>
-      </w:r>
-      <w:proofErr w:type="spellStart"/>
-      <w:r>
-        <w:rPr>
-          <w:rFonts w:hint="eastAsia"/>
-        </w:rPr>
-        <w:t>selectStore</w:t>
-      </w:r>
-      <w:proofErr w:type="spellEnd"/>
-      <w:r>
-        <w:rPr>
-          <w:rFonts w:hint="eastAsia"/>
-        </w:rPr>
-        <w:t xml:space="preserve">": [                             // </w:t>
+        <w:t xml:space="preserve">    "shopId": "",</w:t>
+      </w:r>
+    </w:p>
+    <w:p>
+      <w:r>
+        <w:rPr>
+          <w:rFonts w:hint="eastAsia"/>
+        </w:rPr>
+        <w:t xml:space="preserve">    "selectStore": [                             // </w:t>
       </w:r>
       <w:r>
         <w:rPr>
@@ -1944,11 +1280,6 @@
       </w:r>
     </w:p>
     <w:p>
-      <w:pPr>
-        <w:rPr>
-          <w:rFonts w:hint="eastAsia"/>
-        </w:rPr>
-      </w:pPr>
       <w:r>
         <w:rPr>
           <w:rFonts w:hint="eastAsia"/>
@@ -1985,15 +1316,7 @@
     </w:p>
     <w:p>
       <w:r>
-        <w:t xml:space="preserve">    "</w:t>
-      </w:r>
-      <w:proofErr w:type="spellStart"/>
-      <w:r>
-        <w:t>msg</w:t>
-      </w:r>
-      <w:proofErr w:type="spellEnd"/>
-      <w:r>
-        <w:t>": "ok"</w:t>
+        <w:t xml:space="preserve">    "msg": "ok"</w:t>
       </w:r>
     </w:p>
     <w:p>
@@ -2005,11 +1328,6 @@
     <w:p/>
     <w:p/>
     <w:p>
-      <w:pPr>
-        <w:rPr>
-          <w:rFonts w:hint="eastAsia"/>
-        </w:rPr>
-      </w:pPr>
       <w:r>
         <w:rPr>
           <w:rFonts w:hint="eastAsia"/>
@@ -2036,15 +1354,7 @@
     </w:p>
     <w:p>
       <w:r>
-        <w:t xml:space="preserve">    "</w:t>
-      </w:r>
-      <w:proofErr w:type="spellStart"/>
-      <w:r>
-        <w:t>shopId</w:t>
-      </w:r>
-      <w:proofErr w:type="spellEnd"/>
-      <w:r>
-        <w:t>": "",</w:t>
+        <w:t xml:space="preserve">    "shopId": "",</w:t>
       </w:r>
     </w:p>
     <w:p>
@@ -2074,15 +1384,7 @@
     </w:p>
     <w:p>
       <w:r>
-        <w:t xml:space="preserve">    "</w:t>
-      </w:r>
-      <w:proofErr w:type="spellStart"/>
-      <w:r>
-        <w:t>msg</w:t>
-      </w:r>
-      <w:proofErr w:type="spellEnd"/>
-      <w:r>
-        <w:t>": "ok",</w:t>
+        <w:t xml:space="preserve">    "msg": "ok",</w:t>
       </w:r>
     </w:p>
     <w:p>
@@ -2106,11 +1408,6 @@
       </w:r>
     </w:p>
     <w:p>
-      <w:pPr>
-        <w:rPr>
-          <w:rFonts w:hint="eastAsia"/>
-        </w:rPr>
-      </w:pPr>
       <w:r>
         <w:rPr>
           <w:rFonts w:hint="eastAsia"/>
@@ -2125,30 +1422,11 @@
       </w:r>
     </w:p>
     <w:p>
-      <w:pPr>
-        <w:rPr>
-          <w:rFonts w:hint="eastAsia"/>
-        </w:rPr>
-      </w:pPr>
-      <w:r>
-        <w:rPr>
-          <w:rFonts w:hint="eastAsia"/>
-        </w:rPr>
-        <w:t xml:space="preserve">      "</w:t>
-      </w:r>
-      <w:proofErr w:type="spellStart"/>
-      <w:r>
-        <w:rPr>
-          <w:rFonts w:hint="eastAsia"/>
-        </w:rPr>
-        <w:t>payCode</w:t>
-      </w:r>
-      <w:proofErr w:type="spellEnd"/>
-      <w:r>
-        <w:rPr>
-          <w:rFonts w:hint="eastAsia"/>
-        </w:rPr>
-        <w:t xml:space="preserve">": "83789",                     // </w:t>
+      <w:r>
+        <w:rPr>
+          <w:rFonts w:hint="eastAsia"/>
+        </w:rPr>
+        <w:t xml:space="preserve">      "payCode": "83789",                     // </w:t>
       </w:r>
       <w:r>
         <w:rPr>
@@ -2158,30 +1436,11 @@
       </w:r>
     </w:p>
     <w:p>
-      <w:pPr>
-        <w:rPr>
-          <w:rFonts w:hint="eastAsia"/>
-        </w:rPr>
-      </w:pPr>
-      <w:r>
-        <w:rPr>
-          <w:rFonts w:hint="eastAsia"/>
-        </w:rPr>
-        <w:t xml:space="preserve">      "</w:t>
-      </w:r>
-      <w:proofErr w:type="spellStart"/>
-      <w:r>
-        <w:rPr>
-          <w:rFonts w:hint="eastAsia"/>
-        </w:rPr>
-        <w:t>payName</w:t>
-      </w:r>
-      <w:proofErr w:type="spellEnd"/>
-      <w:r>
-        <w:rPr>
-          <w:rFonts w:hint="eastAsia"/>
-        </w:rPr>
-        <w:t>": "</w:t>
+      <w:r>
+        <w:rPr>
+          <w:rFonts w:hint="eastAsia"/>
+        </w:rPr>
+        <w:t xml:space="preserve">      "payName": "</w:t>
       </w:r>
       <w:r>
         <w:rPr>
@@ -2216,11 +1475,6 @@
     <w:p/>
     <w:p/>
     <w:p>
-      <w:pPr>
-        <w:rPr>
-          <w:rFonts w:hint="eastAsia"/>
-        </w:rPr>
-      </w:pPr>
       <w:r>
         <w:rPr>
           <w:rFonts w:hint="eastAsia"/>
@@ -2241,15 +1495,7 @@
     </w:p>
     <w:p>
       <w:r>
-        <w:t xml:space="preserve">    "</w:t>
-      </w:r>
-      <w:proofErr w:type="spellStart"/>
-      <w:r>
-        <w:t>shopId</w:t>
-      </w:r>
-      <w:proofErr w:type="spellEnd"/>
-      <w:r>
-        <w:t>": "",</w:t>
+        <w:t xml:space="preserve">    "shopId": "",</w:t>
       </w:r>
     </w:p>
     <w:p>
@@ -2279,15 +1525,7 @@
     </w:p>
     <w:p>
       <w:r>
-        <w:t xml:space="preserve">    "</w:t>
-      </w:r>
-      <w:proofErr w:type="spellStart"/>
-      <w:r>
-        <w:t>msg</w:t>
-      </w:r>
-      <w:proofErr w:type="spellEnd"/>
-      <w:r>
-        <w:t>": "ok",</w:t>
+        <w:t xml:space="preserve">    "msg": "ok",</w:t>
       </w:r>
     </w:p>
     <w:p>
@@ -2311,11 +1549,6 @@
       </w:r>
     </w:p>
     <w:p>
-      <w:pPr>
-        <w:rPr>
-          <w:rFonts w:hint="eastAsia"/>
-        </w:rPr>
-      </w:pPr>
       <w:r>
         <w:rPr>
           <w:rFonts w:hint="eastAsia"/>
@@ -2330,30 +1563,11 @@
       </w:r>
     </w:p>
     <w:p>
-      <w:pPr>
-        <w:rPr>
-          <w:rFonts w:hint="eastAsia"/>
-        </w:rPr>
-      </w:pPr>
-      <w:r>
-        <w:rPr>
-          <w:rFonts w:hint="eastAsia"/>
-        </w:rPr>
-        <w:t xml:space="preserve">      "</w:t>
-      </w:r>
-      <w:proofErr w:type="spellStart"/>
-      <w:r>
-        <w:rPr>
-          <w:rFonts w:hint="eastAsia"/>
-        </w:rPr>
-        <w:t>payCode</w:t>
-      </w:r>
-      <w:proofErr w:type="spellEnd"/>
-      <w:r>
-        <w:rPr>
-          <w:rFonts w:hint="eastAsia"/>
-        </w:rPr>
-        <w:t xml:space="preserve">": "83789",                     // </w:t>
+      <w:r>
+        <w:rPr>
+          <w:rFonts w:hint="eastAsia"/>
+        </w:rPr>
+        <w:t xml:space="preserve">      "payCode": "83789",                     // </w:t>
       </w:r>
       <w:r>
         <w:rPr>
@@ -2363,30 +1577,11 @@
       </w:r>
     </w:p>
     <w:p>
-      <w:pPr>
-        <w:rPr>
-          <w:rFonts w:hint="eastAsia"/>
-        </w:rPr>
-      </w:pPr>
-      <w:r>
-        <w:rPr>
-          <w:rFonts w:hint="eastAsia"/>
-        </w:rPr>
-        <w:t xml:space="preserve">      "</w:t>
-      </w:r>
-      <w:proofErr w:type="spellStart"/>
-      <w:r>
-        <w:rPr>
-          <w:rFonts w:hint="eastAsia"/>
-        </w:rPr>
-        <w:t>payChannel</w:t>
-      </w:r>
-      <w:proofErr w:type="spellEnd"/>
-      <w:r>
-        <w:rPr>
-          <w:rFonts w:hint="eastAsia"/>
-        </w:rPr>
-        <w:t>": "</w:t>
+      <w:r>
+        <w:rPr>
+          <w:rFonts w:hint="eastAsia"/>
+        </w:rPr>
+        <w:t xml:space="preserve">      "payChannel": "</w:t>
       </w:r>
       <w:r>
         <w:rPr>
@@ -2422,15 +1617,7 @@
         <w:t>]</w:t>
       </w:r>
     </w:p>
-    <w:p>
-      <w:pPr>
-        <w:rPr>
-          <w:rFonts w:hint="eastAsia"/>
-        </w:rPr>
-      </w:pPr>
-      <w:bookmarkStart w:id="0" w:name="_GoBack"/>
-      <w:bookmarkEnd w:id="0"/>
-    </w:p>
+    <w:p/>
     <w:sectPr>
       <w:pgSz w:w="11900" w:h="16840"/>
       <w:pgMar w:top="1440" w:right="1800" w:bottom="1440" w:left="1800" w:header="851" w:footer="992" w:gutter="0"/>
